--- a/概要设计（需求与模块关系）.docx
+++ b/概要设计（需求与模块关系）.docx
@@ -9,10 +9,11 @@
         <w:tblLook w:val="04A0" w:firstRow="1" w:lastRow="0" w:firstColumn="1" w:lastColumn="0" w:noHBand="0" w:noVBand="1"/>
       </w:tblPr>
       <w:tblGrid>
-        <w:gridCol w:w="2074"/>
-        <w:gridCol w:w="2074"/>
-        <w:gridCol w:w="2074"/>
-        <w:gridCol w:w="2074"/>
+        <w:gridCol w:w="1670"/>
+        <w:gridCol w:w="1669"/>
+        <w:gridCol w:w="1669"/>
+        <w:gridCol w:w="1669"/>
+        <w:gridCol w:w="1619"/>
       </w:tblGrid>
       <w:tr>
         <w:trPr>
@@ -20,7 +21,7 @@
         </w:trPr>
         <w:tc>
           <w:tcPr>
-            <w:tcW w:w="2074" w:type="dxa"/>
+            <w:tcW w:w="1670" w:type="dxa"/>
             <w:tcBorders>
               <w:tl2br w:val="single" w:sz="4" w:space="0" w:color="auto"/>
             </w:tcBorders>
@@ -56,12 +57,9 @@
         </w:tc>
         <w:tc>
           <w:tcPr>
-            <w:tcW w:w="2074" w:type="dxa"/>
-          </w:tcPr>
-          <w:p>
-            <w:pPr>
-              <w:jc w:val="left"/>
-            </w:pPr>
+            <w:tcW w:w="1669" w:type="dxa"/>
+          </w:tcPr>
+          <w:p>
             <w:r>
               <w:rPr>
                 <w:rFonts w:hint="eastAsia"/>
@@ -72,7 +70,7 @@
         </w:tc>
         <w:tc>
           <w:tcPr>
-            <w:tcW w:w="2074" w:type="dxa"/>
+            <w:tcW w:w="1669" w:type="dxa"/>
           </w:tcPr>
           <w:p>
             <w:r>
@@ -85,7 +83,7 @@
         </w:tc>
         <w:tc>
           <w:tcPr>
-            <w:tcW w:w="2074" w:type="dxa"/>
+            <w:tcW w:w="1669" w:type="dxa"/>
           </w:tcPr>
           <w:p>
             <w:r>
@@ -93,6 +91,24 @@
                 <w:rFonts w:hint="eastAsia"/>
               </w:rPr>
               <w:t>数据库模块</w:t>
+            </w:r>
+          </w:p>
+        </w:tc>
+        <w:tc>
+          <w:tcPr>
+            <w:tcW w:w="1619" w:type="dxa"/>
+          </w:tcPr>
+          <w:p>
+            <w:pPr>
+              <w:rPr>
+                <w:rFonts w:hint="eastAsia"/>
+              </w:rPr>
+            </w:pPr>
+            <w:r>
+              <w:rPr>
+                <w:rFonts w:hint="eastAsia"/>
+              </w:rPr>
+              <w:t>系统管理员模块</w:t>
             </w:r>
           </w:p>
         </w:tc>
@@ -100,47 +116,60 @@
       <w:tr>
         <w:tc>
           <w:tcPr>
-            <w:tcW w:w="2074" w:type="dxa"/>
-          </w:tcPr>
-          <w:p>
-            <w:pPr>
-              <w:rPr>
-                <w:rFonts w:hint="eastAsia"/>
-              </w:rPr>
-            </w:pPr>
-            <w:r>
-              <w:rPr>
-                <w:rFonts w:hint="eastAsia"/>
-              </w:rPr>
-              <w:t>查看机器学习模型性能</w:t>
-            </w:r>
-          </w:p>
-        </w:tc>
-        <w:tc>
-          <w:tcPr>
-            <w:tcW w:w="2074" w:type="dxa"/>
-          </w:tcPr>
-          <w:p>
-            <w:pPr>
-              <w:jc w:val="center"/>
-            </w:pPr>
-            <w:r>
-              <w:rPr>
-                <w:rFonts w:asciiTheme="minorEastAsia" w:hAnsiTheme="minorEastAsia" w:hint="eastAsia"/>
-              </w:rPr>
-              <w:t>√</w:t>
-            </w:r>
-          </w:p>
-        </w:tc>
-        <w:tc>
-          <w:tcPr>
-            <w:tcW w:w="2074" w:type="dxa"/>
+            <w:tcW w:w="1670" w:type="dxa"/>
+          </w:tcPr>
+          <w:p>
+            <w:pPr>
+              <w:rPr>
+                <w:rFonts w:hint="eastAsia"/>
+              </w:rPr>
+            </w:pPr>
+            <w:r>
+              <w:rPr>
+                <w:rFonts w:hint="eastAsia"/>
+              </w:rPr>
+              <w:t>注册</w:t>
+            </w:r>
+          </w:p>
+        </w:tc>
+        <w:tc>
+          <w:tcPr>
+            <w:tcW w:w="1669" w:type="dxa"/>
+          </w:tcPr>
+          <w:p>
+            <w:pPr>
+              <w:jc w:val="center"/>
+              <w:rPr>
+                <w:rFonts w:asciiTheme="minorEastAsia" w:hAnsiTheme="minorEastAsia" w:hint="eastAsia"/>
+              </w:rPr>
+            </w:pPr>
+          </w:p>
+        </w:tc>
+        <w:tc>
+          <w:tcPr>
+            <w:tcW w:w="1669" w:type="dxa"/>
+          </w:tcPr>
+          <w:p>
+            <w:pPr>
+              <w:jc w:val="center"/>
+            </w:pPr>
+            <w:r>
+              <w:rPr>
+                <w:rFonts w:asciiTheme="minorEastAsia" w:hAnsiTheme="minorEastAsia" w:hint="eastAsia"/>
+              </w:rPr>
+              <w:t>√</w:t>
+            </w:r>
+          </w:p>
+        </w:tc>
+        <w:tc>
+          <w:tcPr>
+            <w:tcW w:w="1669" w:type="dxa"/>
           </w:tcPr>
           <w:p/>
         </w:tc>
         <w:tc>
           <w:tcPr>
-            <w:tcW w:w="2074" w:type="dxa"/>
+            <w:tcW w:w="1619" w:type="dxa"/>
           </w:tcPr>
           <w:p/>
         </w:tc>
@@ -148,47 +177,60 @@
       <w:tr>
         <w:tc>
           <w:tcPr>
-            <w:tcW w:w="2074" w:type="dxa"/>
-          </w:tcPr>
-          <w:p>
-            <w:pPr>
-              <w:rPr>
-                <w:rFonts w:hint="eastAsia"/>
-              </w:rPr>
-            </w:pPr>
-            <w:r>
-              <w:rPr>
-                <w:rFonts w:hint="eastAsia"/>
-              </w:rPr>
-              <w:t>使用完成训练的机器学习模型</w:t>
-            </w:r>
-          </w:p>
-        </w:tc>
-        <w:tc>
-          <w:tcPr>
-            <w:tcW w:w="2074" w:type="dxa"/>
-          </w:tcPr>
-          <w:p>
-            <w:pPr>
-              <w:jc w:val="center"/>
-            </w:pPr>
-            <w:r>
-              <w:rPr>
-                <w:rFonts w:asciiTheme="minorEastAsia" w:hAnsiTheme="minorEastAsia" w:hint="eastAsia"/>
-              </w:rPr>
-              <w:t>√</w:t>
-            </w:r>
-          </w:p>
-        </w:tc>
-        <w:tc>
-          <w:tcPr>
-            <w:tcW w:w="2074" w:type="dxa"/>
+            <w:tcW w:w="1670" w:type="dxa"/>
+          </w:tcPr>
+          <w:p>
+            <w:pPr>
+              <w:rPr>
+                <w:rFonts w:hint="eastAsia"/>
+              </w:rPr>
+            </w:pPr>
+            <w:r>
+              <w:rPr>
+                <w:rFonts w:hint="eastAsia"/>
+              </w:rPr>
+              <w:t>登录</w:t>
+            </w:r>
+          </w:p>
+        </w:tc>
+        <w:tc>
+          <w:tcPr>
+            <w:tcW w:w="1669" w:type="dxa"/>
+          </w:tcPr>
+          <w:p>
+            <w:pPr>
+              <w:jc w:val="center"/>
+              <w:rPr>
+                <w:rFonts w:asciiTheme="minorEastAsia" w:hAnsiTheme="minorEastAsia" w:hint="eastAsia"/>
+              </w:rPr>
+            </w:pPr>
+          </w:p>
+        </w:tc>
+        <w:tc>
+          <w:tcPr>
+            <w:tcW w:w="1669" w:type="dxa"/>
+          </w:tcPr>
+          <w:p>
+            <w:pPr>
+              <w:jc w:val="center"/>
+            </w:pPr>
+            <w:r>
+              <w:rPr>
+                <w:rFonts w:asciiTheme="minorEastAsia" w:hAnsiTheme="minorEastAsia" w:hint="eastAsia"/>
+              </w:rPr>
+              <w:t>√</w:t>
+            </w:r>
+          </w:p>
+        </w:tc>
+        <w:tc>
+          <w:tcPr>
+            <w:tcW w:w="1669" w:type="dxa"/>
           </w:tcPr>
           <w:p/>
         </w:tc>
         <w:tc>
           <w:tcPr>
-            <w:tcW w:w="2074" w:type="dxa"/>
+            <w:tcW w:w="1619" w:type="dxa"/>
           </w:tcPr>
           <w:p/>
         </w:tc>
@@ -196,27 +238,846 @@
       <w:tr>
         <w:tc>
           <w:tcPr>
-            <w:tcW w:w="2074" w:type="dxa"/>
+            <w:tcW w:w="1670" w:type="dxa"/>
+          </w:tcPr>
+          <w:p>
+            <w:pPr>
+              <w:rPr>
+                <w:rFonts w:hint="eastAsia"/>
+              </w:rPr>
+            </w:pPr>
+            <w:r>
+              <w:rPr>
+                <w:rFonts w:hint="eastAsia"/>
+              </w:rPr>
+              <w:t>找回密码</w:t>
+            </w:r>
+          </w:p>
+        </w:tc>
+        <w:tc>
+          <w:tcPr>
+            <w:tcW w:w="1669" w:type="dxa"/>
+          </w:tcPr>
+          <w:p>
+            <w:pPr>
+              <w:jc w:val="center"/>
+              <w:rPr>
+                <w:rFonts w:asciiTheme="minorEastAsia" w:hAnsiTheme="minorEastAsia" w:hint="eastAsia"/>
+              </w:rPr>
+            </w:pPr>
+          </w:p>
+        </w:tc>
+        <w:tc>
+          <w:tcPr>
+            <w:tcW w:w="1669" w:type="dxa"/>
+          </w:tcPr>
+          <w:p>
+            <w:pPr>
+              <w:jc w:val="center"/>
+            </w:pPr>
+            <w:r>
+              <w:rPr>
+                <w:rFonts w:asciiTheme="minorEastAsia" w:hAnsiTheme="minorEastAsia" w:hint="eastAsia"/>
+              </w:rPr>
+              <w:t>√</w:t>
+            </w:r>
+          </w:p>
+        </w:tc>
+        <w:tc>
+          <w:tcPr>
+            <w:tcW w:w="1669" w:type="dxa"/>
           </w:tcPr>
           <w:p/>
         </w:tc>
         <w:tc>
           <w:tcPr>
-            <w:tcW w:w="2074" w:type="dxa"/>
+            <w:tcW w:w="1619" w:type="dxa"/>
           </w:tcPr>
           <w:p/>
         </w:tc>
-        <w:tc>
-          <w:tcPr>
-            <w:tcW w:w="2074" w:type="dxa"/>
+      </w:tr>
+      <w:tr>
+        <w:tc>
+          <w:tcPr>
+            <w:tcW w:w="1670" w:type="dxa"/>
+          </w:tcPr>
+          <w:p>
+            <w:pPr>
+              <w:rPr>
+                <w:rFonts w:hint="eastAsia"/>
+              </w:rPr>
+            </w:pPr>
+            <w:r>
+              <w:rPr>
+                <w:rFonts w:hint="eastAsia"/>
+              </w:rPr>
+              <w:t>个人信息管理</w:t>
+            </w:r>
+          </w:p>
+        </w:tc>
+        <w:tc>
+          <w:tcPr>
+            <w:tcW w:w="1669" w:type="dxa"/>
+          </w:tcPr>
+          <w:p>
+            <w:pPr>
+              <w:jc w:val="center"/>
+              <w:rPr>
+                <w:rFonts w:asciiTheme="minorEastAsia" w:hAnsiTheme="minorEastAsia" w:hint="eastAsia"/>
+              </w:rPr>
+            </w:pPr>
+          </w:p>
+        </w:tc>
+        <w:tc>
+          <w:tcPr>
+            <w:tcW w:w="1669" w:type="dxa"/>
+          </w:tcPr>
+          <w:p>
+            <w:pPr>
+              <w:jc w:val="center"/>
+            </w:pPr>
+            <w:r>
+              <w:rPr>
+                <w:rFonts w:asciiTheme="minorEastAsia" w:hAnsiTheme="minorEastAsia" w:hint="eastAsia"/>
+              </w:rPr>
+              <w:t>√</w:t>
+            </w:r>
+          </w:p>
+        </w:tc>
+        <w:tc>
+          <w:tcPr>
+            <w:tcW w:w="1669" w:type="dxa"/>
+          </w:tcPr>
+          <w:p>
+            <w:pPr>
+              <w:jc w:val="center"/>
+            </w:pPr>
+            <w:r>
+              <w:rPr>
+                <w:rFonts w:asciiTheme="minorEastAsia" w:hAnsiTheme="minorEastAsia" w:hint="eastAsia"/>
+              </w:rPr>
+              <w:t>√</w:t>
+            </w:r>
+          </w:p>
+        </w:tc>
+        <w:tc>
+          <w:tcPr>
+            <w:tcW w:w="1619" w:type="dxa"/>
+          </w:tcPr>
+          <w:p>
+            <w:pPr>
+              <w:jc w:val="center"/>
+              <w:rPr>
+                <w:rFonts w:asciiTheme="minorEastAsia" w:hAnsiTheme="minorEastAsia" w:hint="eastAsia"/>
+              </w:rPr>
+            </w:pPr>
+          </w:p>
+        </w:tc>
+      </w:tr>
+      <w:tr>
+        <w:tc>
+          <w:tcPr>
+            <w:tcW w:w="1670" w:type="dxa"/>
+          </w:tcPr>
+          <w:p>
+            <w:pPr>
+              <w:rPr>
+                <w:rFonts w:hint="eastAsia"/>
+              </w:rPr>
+            </w:pPr>
+            <w:r>
+              <w:rPr>
+                <w:rFonts w:hint="eastAsia"/>
+              </w:rPr>
+              <w:t>查看示例报告</w:t>
+            </w:r>
+          </w:p>
+        </w:tc>
+        <w:tc>
+          <w:tcPr>
+            <w:tcW w:w="1669" w:type="dxa"/>
+          </w:tcPr>
+          <w:p>
+            <w:pPr>
+              <w:jc w:val="center"/>
+              <w:rPr>
+                <w:rFonts w:asciiTheme="minorEastAsia" w:hAnsiTheme="minorEastAsia" w:hint="eastAsia"/>
+              </w:rPr>
+            </w:pPr>
+          </w:p>
+        </w:tc>
+        <w:tc>
+          <w:tcPr>
+            <w:tcW w:w="1669" w:type="dxa"/>
+          </w:tcPr>
+          <w:p>
+            <w:pPr>
+              <w:jc w:val="center"/>
+              <w:rPr>
+                <w:rFonts w:asciiTheme="minorEastAsia" w:hAnsiTheme="minorEastAsia" w:hint="eastAsia"/>
+              </w:rPr>
+            </w:pPr>
+            <w:r>
+              <w:rPr>
+                <w:rFonts w:asciiTheme="minorEastAsia" w:hAnsiTheme="minorEastAsia" w:hint="eastAsia"/>
+              </w:rPr>
+              <w:t>√</w:t>
+            </w:r>
+          </w:p>
+        </w:tc>
+        <w:tc>
+          <w:tcPr>
+            <w:tcW w:w="1669" w:type="dxa"/>
+          </w:tcPr>
+          <w:p>
+            <w:pPr>
+              <w:jc w:val="center"/>
+              <w:rPr>
+                <w:rFonts w:asciiTheme="minorEastAsia" w:hAnsiTheme="minorEastAsia" w:hint="eastAsia"/>
+              </w:rPr>
+            </w:pPr>
+            <w:r>
+              <w:rPr>
+                <w:rFonts w:asciiTheme="minorEastAsia" w:hAnsiTheme="minorEastAsia" w:hint="eastAsia"/>
+              </w:rPr>
+              <w:t>√</w:t>
+            </w:r>
+          </w:p>
+        </w:tc>
+        <w:tc>
+          <w:tcPr>
+            <w:tcW w:w="1619" w:type="dxa"/>
+          </w:tcPr>
+          <w:p>
+            <w:pPr>
+              <w:jc w:val="center"/>
+              <w:rPr>
+                <w:rFonts w:asciiTheme="minorEastAsia" w:hAnsiTheme="minorEastAsia" w:hint="eastAsia"/>
+              </w:rPr>
+            </w:pPr>
+          </w:p>
+        </w:tc>
+      </w:tr>
+      <w:tr>
+        <w:tc>
+          <w:tcPr>
+            <w:tcW w:w="1670" w:type="dxa"/>
+          </w:tcPr>
+          <w:p>
+            <w:pPr>
+              <w:rPr>
+                <w:rFonts w:hint="eastAsia"/>
+              </w:rPr>
+            </w:pPr>
+            <w:r>
+              <w:rPr>
+                <w:rFonts w:hint="eastAsia"/>
+              </w:rPr>
+              <w:t>查看个人报告</w:t>
+            </w:r>
+          </w:p>
+        </w:tc>
+        <w:tc>
+          <w:tcPr>
+            <w:tcW w:w="1669" w:type="dxa"/>
+          </w:tcPr>
+          <w:p>
+            <w:pPr>
+              <w:jc w:val="center"/>
+              <w:rPr>
+                <w:rFonts w:asciiTheme="minorEastAsia" w:hAnsiTheme="minorEastAsia" w:hint="eastAsia"/>
+              </w:rPr>
+            </w:pPr>
+            <w:r>
+              <w:rPr>
+                <w:rFonts w:asciiTheme="minorEastAsia" w:hAnsiTheme="minorEastAsia" w:hint="eastAsia"/>
+              </w:rPr>
+              <w:t>√</w:t>
+            </w:r>
+          </w:p>
+        </w:tc>
+        <w:tc>
+          <w:tcPr>
+            <w:tcW w:w="1669" w:type="dxa"/>
+          </w:tcPr>
+          <w:p>
+            <w:pPr>
+              <w:jc w:val="center"/>
+              <w:rPr>
+                <w:rFonts w:asciiTheme="minorEastAsia" w:hAnsiTheme="minorEastAsia" w:hint="eastAsia"/>
+              </w:rPr>
+            </w:pPr>
+            <w:r>
+              <w:rPr>
+                <w:rFonts w:asciiTheme="minorEastAsia" w:hAnsiTheme="minorEastAsia" w:hint="eastAsia"/>
+              </w:rPr>
+              <w:t>√</w:t>
+            </w:r>
+          </w:p>
+        </w:tc>
+        <w:tc>
+          <w:tcPr>
+            <w:tcW w:w="1669" w:type="dxa"/>
+          </w:tcPr>
+          <w:p>
+            <w:pPr>
+              <w:jc w:val="center"/>
+              <w:rPr>
+                <w:rFonts w:asciiTheme="minorEastAsia" w:hAnsiTheme="minorEastAsia" w:hint="eastAsia"/>
+              </w:rPr>
+            </w:pPr>
+            <w:r>
+              <w:rPr>
+                <w:rFonts w:asciiTheme="minorEastAsia" w:hAnsiTheme="minorEastAsia" w:hint="eastAsia"/>
+              </w:rPr>
+              <w:t>√</w:t>
+            </w:r>
+          </w:p>
+        </w:tc>
+        <w:tc>
+          <w:tcPr>
+            <w:tcW w:w="1619" w:type="dxa"/>
+          </w:tcPr>
+          <w:p>
+            <w:pPr>
+              <w:jc w:val="center"/>
+              <w:rPr>
+                <w:rFonts w:asciiTheme="minorEastAsia" w:hAnsiTheme="minorEastAsia" w:hint="eastAsia"/>
+              </w:rPr>
+            </w:pPr>
+          </w:p>
+        </w:tc>
+      </w:tr>
+      <w:tr>
+        <w:tc>
+          <w:tcPr>
+            <w:tcW w:w="1670" w:type="dxa"/>
+          </w:tcPr>
+          <w:p>
+            <w:pPr>
+              <w:rPr>
+                <w:rFonts w:hint="eastAsia"/>
+              </w:rPr>
+            </w:pPr>
+            <w:r>
+              <w:rPr>
+                <w:rFonts w:hint="eastAsia"/>
+              </w:rPr>
+              <w:t>用机器学习模型分析报告</w:t>
+            </w:r>
+          </w:p>
+        </w:tc>
+        <w:tc>
+          <w:tcPr>
+            <w:tcW w:w="1669" w:type="dxa"/>
+          </w:tcPr>
+          <w:p>
+            <w:pPr>
+              <w:jc w:val="center"/>
+              <w:rPr>
+                <w:rFonts w:asciiTheme="minorEastAsia" w:hAnsiTheme="minorEastAsia" w:hint="eastAsia"/>
+              </w:rPr>
+            </w:pPr>
+            <w:r>
+              <w:rPr>
+                <w:rFonts w:asciiTheme="minorEastAsia" w:hAnsiTheme="minorEastAsia" w:hint="eastAsia"/>
+              </w:rPr>
+              <w:t>√</w:t>
+            </w:r>
+          </w:p>
+        </w:tc>
+        <w:tc>
+          <w:tcPr>
+            <w:tcW w:w="1669" w:type="dxa"/>
+          </w:tcPr>
+          <w:p>
+            <w:pPr>
+              <w:jc w:val="center"/>
+              <w:rPr>
+                <w:rFonts w:asciiTheme="minorEastAsia" w:hAnsiTheme="minorEastAsia" w:hint="eastAsia"/>
+              </w:rPr>
+            </w:pPr>
+          </w:p>
+        </w:tc>
+        <w:tc>
+          <w:tcPr>
+            <w:tcW w:w="1669" w:type="dxa"/>
+          </w:tcPr>
+          <w:p>
+            <w:pPr>
+              <w:jc w:val="center"/>
+              <w:rPr>
+                <w:rFonts w:asciiTheme="minorEastAsia" w:hAnsiTheme="minorEastAsia" w:hint="eastAsia"/>
+              </w:rPr>
+            </w:pPr>
+            <w:r>
+              <w:rPr>
+                <w:rFonts w:asciiTheme="minorEastAsia" w:hAnsiTheme="minorEastAsia" w:hint="eastAsia"/>
+              </w:rPr>
+              <w:t>√</w:t>
+            </w:r>
+          </w:p>
+        </w:tc>
+        <w:tc>
+          <w:tcPr>
+            <w:tcW w:w="1619" w:type="dxa"/>
+          </w:tcPr>
+          <w:p>
+            <w:pPr>
+              <w:jc w:val="center"/>
+              <w:rPr>
+                <w:rFonts w:asciiTheme="minorEastAsia" w:hAnsiTheme="minorEastAsia" w:hint="eastAsia"/>
+              </w:rPr>
+            </w:pPr>
+          </w:p>
+        </w:tc>
+      </w:tr>
+      <w:tr>
+        <w:tc>
+          <w:tcPr>
+            <w:tcW w:w="1670" w:type="dxa"/>
+          </w:tcPr>
+          <w:p>
+            <w:pPr>
+              <w:rPr>
+                <w:rFonts w:hint="eastAsia"/>
+              </w:rPr>
+            </w:pPr>
+            <w:r>
+              <w:rPr>
+                <w:rFonts w:hint="eastAsia"/>
+              </w:rPr>
+              <w:t>舌象管理</w:t>
+            </w:r>
+          </w:p>
+        </w:tc>
+        <w:tc>
+          <w:tcPr>
+            <w:tcW w:w="1669" w:type="dxa"/>
+          </w:tcPr>
+          <w:p>
+            <w:pPr>
+              <w:jc w:val="center"/>
+              <w:rPr>
+                <w:rFonts w:asciiTheme="minorEastAsia" w:hAnsiTheme="minorEastAsia" w:hint="eastAsia"/>
+              </w:rPr>
+            </w:pPr>
+          </w:p>
+        </w:tc>
+        <w:tc>
+          <w:tcPr>
+            <w:tcW w:w="1669" w:type="dxa"/>
+          </w:tcPr>
+          <w:p>
+            <w:pPr>
+              <w:jc w:val="center"/>
+              <w:rPr>
+                <w:rFonts w:asciiTheme="minorEastAsia" w:hAnsiTheme="minorEastAsia" w:hint="eastAsia"/>
+              </w:rPr>
+            </w:pPr>
+          </w:p>
+        </w:tc>
+        <w:tc>
+          <w:tcPr>
+            <w:tcW w:w="1669" w:type="dxa"/>
+          </w:tcPr>
+          <w:p>
+            <w:pPr>
+              <w:jc w:val="center"/>
+              <w:rPr>
+                <w:rFonts w:asciiTheme="minorEastAsia" w:hAnsiTheme="minorEastAsia" w:hint="eastAsia"/>
+              </w:rPr>
+            </w:pPr>
+            <w:r>
+              <w:rPr>
+                <w:rFonts w:asciiTheme="minorEastAsia" w:hAnsiTheme="minorEastAsia" w:hint="eastAsia"/>
+              </w:rPr>
+              <w:t>√</w:t>
+            </w:r>
+          </w:p>
+        </w:tc>
+        <w:tc>
+          <w:tcPr>
+            <w:tcW w:w="1619" w:type="dxa"/>
+          </w:tcPr>
+          <w:p>
+            <w:pPr>
+              <w:jc w:val="center"/>
+              <w:rPr>
+                <w:rFonts w:asciiTheme="minorEastAsia" w:hAnsiTheme="minorEastAsia" w:hint="eastAsia"/>
+              </w:rPr>
+            </w:pPr>
+            <w:r>
+              <w:rPr>
+                <w:rFonts w:asciiTheme="minorEastAsia" w:hAnsiTheme="minorEastAsia" w:hint="eastAsia"/>
+              </w:rPr>
+              <w:t>√</w:t>
+            </w:r>
+          </w:p>
+        </w:tc>
+      </w:tr>
+      <w:tr>
+        <w:tc>
+          <w:tcPr>
+            <w:tcW w:w="1670" w:type="dxa"/>
+          </w:tcPr>
+          <w:p>
+            <w:pPr>
+              <w:rPr>
+                <w:rFonts w:hint="eastAsia"/>
+              </w:rPr>
+            </w:pPr>
+            <w:r>
+              <w:rPr>
+                <w:rFonts w:hint="eastAsia"/>
+              </w:rPr>
+              <w:t>用户个人信息管理</w:t>
+            </w:r>
+          </w:p>
+        </w:tc>
+        <w:tc>
+          <w:tcPr>
+            <w:tcW w:w="1669" w:type="dxa"/>
+          </w:tcPr>
+          <w:p>
+            <w:pPr>
+              <w:jc w:val="center"/>
+              <w:rPr>
+                <w:rFonts w:asciiTheme="minorEastAsia" w:hAnsiTheme="minorEastAsia" w:hint="eastAsia"/>
+              </w:rPr>
+            </w:pPr>
+          </w:p>
+        </w:tc>
+        <w:tc>
+          <w:tcPr>
+            <w:tcW w:w="1669" w:type="dxa"/>
+          </w:tcPr>
+          <w:p>
+            <w:pPr>
+              <w:jc w:val="center"/>
+              <w:rPr>
+                <w:rFonts w:asciiTheme="minorEastAsia" w:hAnsiTheme="minorEastAsia" w:hint="eastAsia"/>
+              </w:rPr>
+            </w:pPr>
+          </w:p>
+        </w:tc>
+        <w:tc>
+          <w:tcPr>
+            <w:tcW w:w="1669" w:type="dxa"/>
+          </w:tcPr>
+          <w:p>
+            <w:pPr>
+              <w:jc w:val="center"/>
+              <w:rPr>
+                <w:rFonts w:asciiTheme="minorEastAsia" w:hAnsiTheme="minorEastAsia" w:hint="eastAsia"/>
+              </w:rPr>
+            </w:pPr>
+            <w:r>
+              <w:rPr>
+                <w:rFonts w:asciiTheme="minorEastAsia" w:hAnsiTheme="minorEastAsia" w:hint="eastAsia"/>
+              </w:rPr>
+              <w:t>√</w:t>
+            </w:r>
+          </w:p>
+        </w:tc>
+        <w:tc>
+          <w:tcPr>
+            <w:tcW w:w="1619" w:type="dxa"/>
+          </w:tcPr>
+          <w:p>
+            <w:pPr>
+              <w:jc w:val="center"/>
+              <w:rPr>
+                <w:rFonts w:asciiTheme="minorEastAsia" w:hAnsiTheme="minorEastAsia" w:hint="eastAsia"/>
+              </w:rPr>
+            </w:pPr>
+            <w:r>
+              <w:rPr>
+                <w:rFonts w:asciiTheme="minorEastAsia" w:hAnsiTheme="minorEastAsia" w:hint="eastAsia"/>
+              </w:rPr>
+              <w:t>√</w:t>
+            </w:r>
+          </w:p>
+        </w:tc>
+      </w:tr>
+      <w:tr>
+        <w:tc>
+          <w:tcPr>
+            <w:tcW w:w="1670" w:type="dxa"/>
+          </w:tcPr>
+          <w:p>
+            <w:pPr>
+              <w:rPr>
+                <w:rFonts w:hint="eastAsia"/>
+              </w:rPr>
+            </w:pPr>
+            <w:r>
+              <w:rPr>
+                <w:rFonts w:hint="eastAsia"/>
+              </w:rPr>
+              <w:t>系统管理</w:t>
+            </w:r>
+          </w:p>
+        </w:tc>
+        <w:tc>
+          <w:tcPr>
+            <w:tcW w:w="1669" w:type="dxa"/>
+          </w:tcPr>
+          <w:p>
+            <w:pPr>
+              <w:jc w:val="center"/>
+              <w:rPr>
+                <w:rFonts w:asciiTheme="minorEastAsia" w:hAnsiTheme="minorEastAsia" w:hint="eastAsia"/>
+              </w:rPr>
+            </w:pPr>
+          </w:p>
+        </w:tc>
+        <w:tc>
+          <w:tcPr>
+            <w:tcW w:w="1669" w:type="dxa"/>
+          </w:tcPr>
+          <w:p>
+            <w:pPr>
+              <w:jc w:val="center"/>
+              <w:rPr>
+                <w:rFonts w:asciiTheme="minorEastAsia" w:hAnsiTheme="minorEastAsia" w:hint="eastAsia"/>
+              </w:rPr>
+            </w:pPr>
+          </w:p>
+        </w:tc>
+        <w:tc>
+          <w:tcPr>
+            <w:tcW w:w="1669" w:type="dxa"/>
+          </w:tcPr>
+          <w:p>
+            <w:pPr>
+              <w:jc w:val="center"/>
+              <w:rPr>
+                <w:rFonts w:asciiTheme="minorEastAsia" w:hAnsiTheme="minorEastAsia" w:hint="eastAsia"/>
+              </w:rPr>
+            </w:pPr>
+            <w:r>
+              <w:rPr>
+                <w:rFonts w:asciiTheme="minorEastAsia" w:hAnsiTheme="minorEastAsia" w:hint="eastAsia"/>
+              </w:rPr>
+              <w:t>√</w:t>
+            </w:r>
+          </w:p>
+        </w:tc>
+        <w:tc>
+          <w:tcPr>
+            <w:tcW w:w="1619" w:type="dxa"/>
+          </w:tcPr>
+          <w:p>
+            <w:pPr>
+              <w:jc w:val="center"/>
+              <w:rPr>
+                <w:rFonts w:asciiTheme="minorEastAsia" w:hAnsiTheme="minorEastAsia" w:hint="eastAsia"/>
+              </w:rPr>
+            </w:pPr>
+            <w:r>
+              <w:rPr>
+                <w:rFonts w:asciiTheme="minorEastAsia" w:hAnsiTheme="minorEastAsia" w:hint="eastAsia"/>
+              </w:rPr>
+              <w:t>√</w:t>
+            </w:r>
+          </w:p>
+        </w:tc>
+      </w:tr>
+      <w:tr>
+        <w:tc>
+          <w:tcPr>
+            <w:tcW w:w="1670" w:type="dxa"/>
+          </w:tcPr>
+          <w:p>
+            <w:pPr>
+              <w:rPr>
+                <w:rFonts w:hint="eastAsia"/>
+              </w:rPr>
+            </w:pPr>
+            <w:r>
+              <w:rPr>
+                <w:rFonts w:hint="eastAsia"/>
+              </w:rPr>
+              <w:t>后台管理</w:t>
+            </w:r>
+          </w:p>
+        </w:tc>
+        <w:tc>
+          <w:tcPr>
+            <w:tcW w:w="1669" w:type="dxa"/>
+          </w:tcPr>
+          <w:p>
+            <w:pPr>
+              <w:jc w:val="center"/>
+              <w:rPr>
+                <w:rFonts w:asciiTheme="minorEastAsia" w:hAnsiTheme="minorEastAsia" w:hint="eastAsia"/>
+              </w:rPr>
+            </w:pPr>
+          </w:p>
+        </w:tc>
+        <w:tc>
+          <w:tcPr>
+            <w:tcW w:w="1669" w:type="dxa"/>
+          </w:tcPr>
+          <w:p>
+            <w:pPr>
+              <w:jc w:val="center"/>
+              <w:rPr>
+                <w:rFonts w:asciiTheme="minorEastAsia" w:hAnsiTheme="minorEastAsia" w:hint="eastAsia"/>
+              </w:rPr>
+            </w:pPr>
+          </w:p>
+        </w:tc>
+        <w:tc>
+          <w:tcPr>
+            <w:tcW w:w="1669" w:type="dxa"/>
+          </w:tcPr>
+          <w:p>
+            <w:pPr>
+              <w:jc w:val="center"/>
+              <w:rPr>
+                <w:rFonts w:asciiTheme="minorEastAsia" w:hAnsiTheme="minorEastAsia" w:hint="eastAsia"/>
+              </w:rPr>
+            </w:pPr>
+            <w:r>
+              <w:rPr>
+                <w:rFonts w:asciiTheme="minorEastAsia" w:hAnsiTheme="minorEastAsia" w:hint="eastAsia"/>
+              </w:rPr>
+              <w:t>√</w:t>
+            </w:r>
+          </w:p>
+        </w:tc>
+        <w:tc>
+          <w:tcPr>
+            <w:tcW w:w="1619" w:type="dxa"/>
+          </w:tcPr>
+          <w:p>
+            <w:pPr>
+              <w:jc w:val="center"/>
+              <w:rPr>
+                <w:rFonts w:asciiTheme="minorEastAsia" w:hAnsiTheme="minorEastAsia" w:hint="eastAsia"/>
+              </w:rPr>
+            </w:pPr>
+            <w:r>
+              <w:rPr>
+                <w:rFonts w:asciiTheme="minorEastAsia" w:hAnsiTheme="minorEastAsia" w:hint="eastAsia"/>
+              </w:rPr>
+              <w:t>√</w:t>
+            </w:r>
+          </w:p>
+        </w:tc>
+      </w:tr>
+      <w:tr>
+        <w:tc>
+          <w:tcPr>
+            <w:tcW w:w="1670" w:type="dxa"/>
+          </w:tcPr>
+          <w:p>
+            <w:r>
+              <w:rPr>
+                <w:rFonts w:hint="eastAsia"/>
+              </w:rPr>
+              <w:t>查看机器学习模型性能</w:t>
+            </w:r>
+          </w:p>
+        </w:tc>
+        <w:tc>
+          <w:tcPr>
+            <w:tcW w:w="1669" w:type="dxa"/>
+          </w:tcPr>
+          <w:p>
+            <w:pPr>
+              <w:jc w:val="center"/>
+            </w:pPr>
+            <w:r>
+              <w:rPr>
+                <w:rFonts w:asciiTheme="minorEastAsia" w:hAnsiTheme="minorEastAsia" w:hint="eastAsia"/>
+              </w:rPr>
+              <w:t>√</w:t>
+            </w:r>
+          </w:p>
+        </w:tc>
+        <w:tc>
+          <w:tcPr>
+            <w:tcW w:w="1669" w:type="dxa"/>
           </w:tcPr>
           <w:p/>
         </w:tc>
         <w:tc>
           <w:tcPr>
-            <w:tcW w:w="2074" w:type="dxa"/>
+            <w:tcW w:w="1669" w:type="dxa"/>
           </w:tcPr>
           <w:p/>
+        </w:tc>
+        <w:tc>
+          <w:tcPr>
+            <w:tcW w:w="1619" w:type="dxa"/>
+          </w:tcPr>
+          <w:p>
+            <w:pPr>
+              <w:jc w:val="center"/>
+            </w:pPr>
+            <w:r>
+              <w:rPr>
+                <w:rFonts w:asciiTheme="minorEastAsia" w:hAnsiTheme="minorEastAsia" w:hint="eastAsia"/>
+              </w:rPr>
+              <w:t>√</w:t>
+            </w:r>
+          </w:p>
+        </w:tc>
+      </w:tr>
+      <w:tr>
+        <w:tc>
+          <w:tcPr>
+            <w:tcW w:w="1670" w:type="dxa"/>
+          </w:tcPr>
+          <w:p>
+            <w:r>
+              <w:rPr>
+                <w:rFonts w:hint="eastAsia"/>
+              </w:rPr>
+              <w:t>使用完成训练的机器学习模型</w:t>
+            </w:r>
+          </w:p>
+        </w:tc>
+        <w:tc>
+          <w:tcPr>
+            <w:tcW w:w="1669" w:type="dxa"/>
+          </w:tcPr>
+          <w:p>
+            <w:pPr>
+              <w:jc w:val="center"/>
+            </w:pPr>
+            <w:r>
+              <w:rPr>
+                <w:rFonts w:asciiTheme="minorEastAsia" w:hAnsiTheme="minorEastAsia" w:hint="eastAsia"/>
+              </w:rPr>
+              <w:t>√</w:t>
+            </w:r>
+          </w:p>
+        </w:tc>
+        <w:tc>
+          <w:tcPr>
+            <w:tcW w:w="1669" w:type="dxa"/>
+          </w:tcPr>
+          <w:p/>
+        </w:tc>
+        <w:tc>
+          <w:tcPr>
+            <w:tcW w:w="1669" w:type="dxa"/>
+          </w:tcPr>
+          <w:p/>
+        </w:tc>
+        <w:tc>
+          <w:tcPr>
+            <w:tcW w:w="1619" w:type="dxa"/>
+          </w:tcPr>
+          <w:p>
+            <w:pPr>
+              <w:jc w:val="center"/>
+            </w:pPr>
+          </w:p>
         </w:tc>
       </w:tr>
     </w:tbl>
@@ -229,6 +1090,44 @@
     </w:sectPr>
   </w:body>
 </w:document>
+</file>
+
+<file path=word/endnotes.xml><?xml version="1.0" encoding="utf-8"?>
+<w:endnotes xmlns:wpc="http://schemas.microsoft.com/office/word/2010/wordprocessingCanvas" xmlns:cx="http://schemas.microsoft.com/office/drawing/2014/chartex" xmlns:cx1="http://schemas.microsoft.com/office/drawing/2015/9/8/chartex" xmlns:cx2="http://schemas.microsoft.com/office/drawing/2015/10/21/chartex" xmlns:cx3="http://schemas.microsoft.com/office/drawing/2016/5/9/chartex" xmlns:cx4="http://schemas.microsoft.com/office/drawing/2016/5/10/chartex" xmlns:cx5="http://schemas.microsoft.com/office/drawing/2016/5/11/chartex" xmlns:cx6="http://schemas.microsoft.com/office/drawing/2016/5/12/chartex" xmlns:cx7="http://schemas.microsoft.com/office/drawing/2016/5/13/chartex" xmlns:cx8="http://schemas.microsoft.com/office/drawing/2016/5/14/chartex" xmlns:mc="http://schemas.openxmlformats.org/markup-compatibility/2006" xmlns:aink="http://schemas.microsoft.com/office/drawing/2016/ink" xmlns:am3d="http://schemas.microsoft.com/office/drawing/2017/model3d" xmlns:o="urn:schemas-microsoft-com:office:office" xmlns:r="http://schemas.openxmlformats.org/officeDocument/2006/relationships" xmlns:m="http://schemas.openxmlformats.org/officeDocument/2006/math" xmlns:v="urn:schemas-microsoft-com:vml" xmlns:wp14="http://schemas.microsoft.com/office/word/2010/wordprocessingDrawing" xmlns:wp="http://schemas.openxmlformats.org/drawingml/2006/wordprocessingDrawing" xmlns:w10="urn:schemas-microsoft-com:office:word" xmlns:w="http://schemas.openxmlformats.org/wordprocessingml/2006/main" xmlns:w14="http://schemas.microsoft.com/office/word/2010/wordml" xmlns:w15="http://schemas.microsoft.com/office/word/2012/wordml" xmlns:w16cex="http://schemas.microsoft.com/office/word/2018/wordml/cex" xmlns:w16cid="http://schemas.microsoft.com/office/word/2016/wordml/cid" xmlns:w16="http://schemas.microsoft.com/office/word/2018/wordml" xmlns:w16se="http://schemas.microsoft.com/office/word/2015/wordml/symex" xmlns:wpg="http://schemas.microsoft.com/office/word/2010/wordprocessingGroup" xmlns:wpi="http://schemas.microsoft.com/office/word/2010/wordprocessingInk" xmlns:wne="http://schemas.microsoft.com/office/word/2006/wordml" xmlns:wps="http://schemas.microsoft.com/office/word/2010/wordprocessingShape" mc:Ignorable="w14 w15 w16se w16cid w16 w16cex wp14">
+  <w:endnote w:type="separator" w:id="-1">
+    <w:p>
+      <w:r>
+        <w:separator/>
+      </w:r>
+    </w:p>
+  </w:endnote>
+  <w:endnote w:type="continuationSeparator" w:id="0">
+    <w:p>
+      <w:r>
+        <w:continuationSeparator/>
+      </w:r>
+    </w:p>
+  </w:endnote>
+</w:endnotes>
+</file>
+
+<file path=word/footnotes.xml><?xml version="1.0" encoding="utf-8"?>
+<w:footnotes xmlns:wpc="http://schemas.microsoft.com/office/word/2010/wordprocessingCanvas" xmlns:cx="http://schemas.microsoft.com/office/drawing/2014/chartex" xmlns:cx1="http://schemas.microsoft.com/office/drawing/2015/9/8/chartex" xmlns:cx2="http://schemas.microsoft.com/office/drawing/2015/10/21/chartex" xmlns:cx3="http://schemas.microsoft.com/office/drawing/2016/5/9/chartex" xmlns:cx4="http://schemas.microsoft.com/office/drawing/2016/5/10/chartex" xmlns:cx5="http://schemas.microsoft.com/office/drawing/2016/5/11/chartex" xmlns:cx6="http://schemas.microsoft.com/office/drawing/2016/5/12/chartex" xmlns:cx7="http://schemas.microsoft.com/office/drawing/2016/5/13/chartex" xmlns:cx8="http://schemas.microsoft.com/office/drawing/2016/5/14/chartex" xmlns:mc="http://schemas.openxmlformats.org/markup-compatibility/2006" xmlns:aink="http://schemas.microsoft.com/office/drawing/2016/ink" xmlns:am3d="http://schemas.microsoft.com/office/drawing/2017/model3d" xmlns:o="urn:schemas-microsoft-com:office:office" xmlns:r="http://schemas.openxmlformats.org/officeDocument/2006/relationships" xmlns:m="http://schemas.openxmlformats.org/officeDocument/2006/math" xmlns:v="urn:schemas-microsoft-com:vml" xmlns:wp14="http://schemas.microsoft.com/office/word/2010/wordprocessingDrawing" xmlns:wp="http://schemas.openxmlformats.org/drawingml/2006/wordprocessingDrawing" xmlns:w10="urn:schemas-microsoft-com:office:word" xmlns:w="http://schemas.openxmlformats.org/wordprocessingml/2006/main" xmlns:w14="http://schemas.microsoft.com/office/word/2010/wordml" xmlns:w15="http://schemas.microsoft.com/office/word/2012/wordml" xmlns:w16cex="http://schemas.microsoft.com/office/word/2018/wordml/cex" xmlns:w16cid="http://schemas.microsoft.com/office/word/2016/wordml/cid" xmlns:w16="http://schemas.microsoft.com/office/word/2018/wordml" xmlns:w16se="http://schemas.microsoft.com/office/word/2015/wordml/symex" xmlns:wpg="http://schemas.microsoft.com/office/word/2010/wordprocessingGroup" xmlns:wpi="http://schemas.microsoft.com/office/word/2010/wordprocessingInk" xmlns:wne="http://schemas.microsoft.com/office/word/2006/wordml" xmlns:wps="http://schemas.microsoft.com/office/word/2010/wordprocessingShape" mc:Ignorable="w14 w15 w16se w16cid w16 w16cex wp14">
+  <w:footnote w:type="separator" w:id="-1">
+    <w:p>
+      <w:r>
+        <w:separator/>
+      </w:r>
+    </w:p>
+  </w:footnote>
+  <w:footnote w:type="continuationSeparator" w:id="0">
+    <w:p>
+      <w:r>
+        <w:continuationSeparator/>
+      </w:r>
+    </w:p>
+  </w:footnote>
+</w:footnotes>
 </file>
 
 <file path=word/styles.xml><?xml version="1.0" encoding="utf-8"?>
@@ -674,6 +1573,71 @@
       </w:tblBorders>
     </w:tblPr>
   </w:style>
+  <w:style w:type="paragraph" w:styleId="a4">
+    <w:name w:val="header"/>
+    <w:basedOn w:val="a"/>
+    <w:link w:val="a5"/>
+    <w:uiPriority w:val="99"/>
+    <w:unhideWhenUsed/>
+    <w:rsid w:val="004C1BF8"/>
+    <w:pPr>
+      <w:pBdr>
+        <w:bottom w:val="single" w:sz="6" w:space="1" w:color="auto"/>
+      </w:pBdr>
+      <w:tabs>
+        <w:tab w:val="center" w:pos="4153"/>
+        <w:tab w:val="right" w:pos="8306"/>
+      </w:tabs>
+      <w:snapToGrid w:val="0"/>
+      <w:jc w:val="center"/>
+    </w:pPr>
+    <w:rPr>
+      <w:sz w:val="18"/>
+      <w:szCs w:val="18"/>
+    </w:rPr>
+  </w:style>
+  <w:style w:type="character" w:customStyle="1" w:styleId="a5">
+    <w:name w:val="页眉 字符"/>
+    <w:basedOn w:val="a0"/>
+    <w:link w:val="a4"/>
+    <w:uiPriority w:val="99"/>
+    <w:rsid w:val="004C1BF8"/>
+    <w:rPr>
+      <w:sz w:val="18"/>
+      <w:szCs w:val="18"/>
+    </w:rPr>
+  </w:style>
+  <w:style w:type="paragraph" w:styleId="a6">
+    <w:name w:val="footer"/>
+    <w:basedOn w:val="a"/>
+    <w:link w:val="a7"/>
+    <w:uiPriority w:val="99"/>
+    <w:unhideWhenUsed/>
+    <w:rsid w:val="004C1BF8"/>
+    <w:pPr>
+      <w:tabs>
+        <w:tab w:val="center" w:pos="4153"/>
+        <w:tab w:val="right" w:pos="8306"/>
+      </w:tabs>
+      <w:snapToGrid w:val="0"/>
+      <w:jc w:val="left"/>
+    </w:pPr>
+    <w:rPr>
+      <w:sz w:val="18"/>
+      <w:szCs w:val="18"/>
+    </w:rPr>
+  </w:style>
+  <w:style w:type="character" w:customStyle="1" w:styleId="a7">
+    <w:name w:val="页脚 字符"/>
+    <w:basedOn w:val="a0"/>
+    <w:link w:val="a6"/>
+    <w:uiPriority w:val="99"/>
+    <w:rsid w:val="004C1BF8"/>
+    <w:rPr>
+      <w:sz w:val="18"/>
+      <w:szCs w:val="18"/>
+    </w:rPr>
+  </w:style>
 </w:styles>
 </file>
 
